--- a/DOCS/Веб-платформа управления изменениями/Техническое задание для компаний.docx
+++ b/DOCS/Веб-платформа управления изменениями/Техническое задание для компаний.docx
@@ -318,15 +318,7 @@
           <w:sz w:val="20"/>
           <w:szCs w:val="20"/>
         </w:rPr>
-        <w:t xml:space="preserve">3.1.1 </w:t>
-      </w:r>
-      <w:r>
-        <w:rPr>
-          <w:rFonts w:asciiTheme="majorHAnsi" w:hAnsiTheme="majorHAnsi" w:cstheme="majorHAnsi"/>
-          <w:sz w:val="20"/>
-          <w:szCs w:val="20"/>
-        </w:rPr>
-        <w:t>Безопасность – данные должны находиться локально и специалисты должны иметь доступ даже в случае неполадок системы.</w:t>
+        <w:t>3.1.1 Безопасность – данные должны находиться локально и специалисты должны иметь доступ даже в случае неполадок системы.</w:t>
       </w:r>
       <w:r>
         <w:rPr>
@@ -442,31 +434,7 @@
           <w:sz w:val="20"/>
           <w:szCs w:val="20"/>
         </w:rPr>
-        <w:t>Е</w:t>
-      </w:r>
-      <w:r>
-        <w:rPr>
-          <w:rFonts w:asciiTheme="majorHAnsi" w:hAnsiTheme="majorHAnsi" w:cstheme="majorHAnsi"/>
-          <w:sz w:val="20"/>
-          <w:szCs w:val="20"/>
-        </w:rPr>
-        <w:t>дины</w:t>
-      </w:r>
-      <w:r>
-        <w:rPr>
-          <w:rFonts w:asciiTheme="majorHAnsi" w:hAnsiTheme="majorHAnsi" w:cstheme="majorHAnsi"/>
-          <w:sz w:val="20"/>
-          <w:szCs w:val="20"/>
-        </w:rPr>
-        <w:t>й</w:t>
-      </w:r>
-      <w:r>
-        <w:rPr>
-          <w:rFonts w:asciiTheme="majorHAnsi" w:hAnsiTheme="majorHAnsi" w:cstheme="majorHAnsi"/>
-          <w:sz w:val="20"/>
-          <w:szCs w:val="20"/>
-        </w:rPr>
-        <w:t xml:space="preserve"> дизайн </w:t>
+        <w:t xml:space="preserve">Единый дизайн </w:t>
       </w:r>
       <w:r>
         <w:rPr>
@@ -644,6 +612,34 @@
     </w:p>
     <w:p>
       <w:pPr>
+        <w:pStyle w:val="a8"/>
+        <w:spacing w:after="0" w:line="240" w:lineRule="auto"/>
+        <w:ind w:left="1416"/>
+        <w:rPr>
+          <w:rFonts w:asciiTheme="majorHAnsi" w:hAnsiTheme="majorHAnsi" w:cstheme="majorHAnsi"/>
+          <w:sz w:val="20"/>
+          <w:szCs w:val="20"/>
+        </w:rPr>
+      </w:pPr>
+      <w:r>
+        <w:rPr>
+          <w:rFonts w:asciiTheme="majorHAnsi" w:hAnsiTheme="majorHAnsi" w:cstheme="majorHAnsi"/>
+          <w:sz w:val="20"/>
+          <w:szCs w:val="20"/>
+        </w:rPr>
+        <w:t xml:space="preserve">3.1.6 </w:t>
+      </w:r>
+      <w:r>
+        <w:rPr>
+          <w:rFonts w:asciiTheme="majorHAnsi" w:hAnsiTheme="majorHAnsi" w:cstheme="majorHAnsi"/>
+          <w:sz w:val="20"/>
+          <w:szCs w:val="20"/>
+        </w:rPr>
+        <w:t>Масштабируемость проекта от 2200 до 2500 человек.</w:t>
+      </w:r>
+    </w:p>
+    <w:p>
+      <w:pPr>
         <w:spacing w:after="0" w:line="240" w:lineRule="auto"/>
         <w:ind w:firstLine="708"/>
         <w:rPr>
@@ -813,6 +809,410 @@
           <w:sz w:val="20"/>
           <w:szCs w:val="20"/>
         </w:rPr>
+        <w:t>3.3 Модуль 2: «Управление проектами»</w:t>
+      </w:r>
+    </w:p>
+    <w:p>
+      <w:pPr>
+        <w:pStyle w:val="a9"/>
+        <w:ind w:left="708" w:firstLine="708"/>
+        <w:jc w:val="both"/>
+        <w:rPr>
+          <w:rFonts w:asciiTheme="majorHAnsi" w:hAnsiTheme="majorHAnsi" w:cstheme="majorHAnsi"/>
+          <w:sz w:val="20"/>
+          <w:szCs w:val="20"/>
+        </w:rPr>
+      </w:pPr>
+      <w:r>
+        <w:rPr>
+          <w:rFonts w:asciiTheme="majorHAnsi" w:hAnsiTheme="majorHAnsi" w:cstheme="majorHAnsi"/>
+          <w:sz w:val="20"/>
+          <w:szCs w:val="20"/>
+        </w:rPr>
+        <w:t>3.3.1</w:t>
+      </w:r>
+      <w:r>
+        <w:rPr>
+          <w:rFonts w:asciiTheme="majorHAnsi" w:hAnsiTheme="majorHAnsi" w:cstheme="majorHAnsi"/>
+          <w:sz w:val="20"/>
+          <w:szCs w:val="20"/>
+        </w:rPr>
+        <w:t xml:space="preserve"> </w:t>
+      </w:r>
+      <w:r>
+        <w:rPr>
+          <w:rFonts w:asciiTheme="majorHAnsi" w:hAnsiTheme="majorHAnsi" w:cstheme="majorHAnsi"/>
+          <w:sz w:val="20"/>
+          <w:szCs w:val="20"/>
+        </w:rPr>
+        <w:t>Добавление, чтение, изменение и удаление рац</w:t>
+      </w:r>
+      <w:r>
+        <w:rPr>
+          <w:rFonts w:asciiTheme="majorHAnsi" w:hAnsiTheme="majorHAnsi" w:cstheme="majorHAnsi"/>
+          <w:sz w:val="20"/>
+          <w:szCs w:val="20"/>
+        </w:rPr>
+        <w:t>ионализаторских</w:t>
+      </w:r>
+      <w:r>
+        <w:rPr>
+          <w:rFonts w:asciiTheme="majorHAnsi" w:hAnsiTheme="majorHAnsi" w:cstheme="majorHAnsi"/>
+          <w:sz w:val="20"/>
+          <w:szCs w:val="20"/>
+        </w:rPr>
+        <w:t xml:space="preserve"> предложений</w:t>
+      </w:r>
+      <w:r>
+        <w:rPr>
+          <w:rFonts w:asciiTheme="majorHAnsi" w:hAnsiTheme="majorHAnsi" w:cstheme="majorHAnsi"/>
+          <w:sz w:val="20"/>
+          <w:szCs w:val="20"/>
+        </w:rPr>
+        <w:t>.</w:t>
+      </w:r>
+      <w:r>
+        <w:rPr>
+          <w:rFonts w:asciiTheme="majorHAnsi" w:hAnsiTheme="majorHAnsi" w:cstheme="majorHAnsi"/>
+          <w:sz w:val="20"/>
+          <w:szCs w:val="20"/>
+        </w:rPr>
+        <w:t xml:space="preserve"> Поиск и сортировка.</w:t>
+      </w:r>
+    </w:p>
+    <w:p>
+      <w:pPr>
+        <w:pStyle w:val="a9"/>
+        <w:ind w:left="708" w:firstLine="708"/>
+        <w:jc w:val="both"/>
+        <w:rPr>
+          <w:rFonts w:asciiTheme="majorHAnsi" w:hAnsiTheme="majorHAnsi" w:cstheme="majorHAnsi"/>
+          <w:sz w:val="20"/>
+          <w:szCs w:val="20"/>
+        </w:rPr>
+      </w:pPr>
+      <w:r>
+        <w:rPr>
+          <w:rFonts w:asciiTheme="majorHAnsi" w:hAnsiTheme="majorHAnsi" w:cstheme="majorHAnsi"/>
+          <w:sz w:val="20"/>
+          <w:szCs w:val="20"/>
+        </w:rPr>
+        <w:t>3.3.2 Создание шаблонов</w:t>
+      </w:r>
+      <w:r>
+        <w:rPr>
+          <w:rFonts w:asciiTheme="majorHAnsi" w:hAnsiTheme="majorHAnsi" w:cstheme="majorHAnsi"/>
+          <w:sz w:val="20"/>
+          <w:szCs w:val="20"/>
+        </w:rPr>
+        <w:t xml:space="preserve"> и просмотр лучших вариантов</w:t>
+      </w:r>
+      <w:r>
+        <w:rPr>
+          <w:rFonts w:asciiTheme="majorHAnsi" w:hAnsiTheme="majorHAnsi" w:cstheme="majorHAnsi"/>
+          <w:sz w:val="20"/>
+          <w:szCs w:val="20"/>
+        </w:rPr>
+        <w:t xml:space="preserve"> рационализаторских предложений.</w:t>
+      </w:r>
+    </w:p>
+    <w:p>
+      <w:pPr>
+        <w:pStyle w:val="a9"/>
+        <w:ind w:left="708" w:firstLine="708"/>
+        <w:jc w:val="both"/>
+        <w:rPr>
+          <w:rFonts w:asciiTheme="majorHAnsi" w:hAnsiTheme="majorHAnsi" w:cstheme="majorHAnsi"/>
+          <w:sz w:val="20"/>
+          <w:szCs w:val="20"/>
+        </w:rPr>
+      </w:pPr>
+      <w:r>
+        <w:rPr>
+          <w:rFonts w:asciiTheme="majorHAnsi" w:hAnsiTheme="majorHAnsi" w:cstheme="majorHAnsi"/>
+          <w:sz w:val="20"/>
+          <w:szCs w:val="20"/>
+        </w:rPr>
+        <w:t>3.3.</w:t>
+      </w:r>
+      <w:r>
+        <w:rPr>
+          <w:rFonts w:asciiTheme="majorHAnsi" w:hAnsiTheme="majorHAnsi" w:cstheme="majorHAnsi"/>
+          <w:sz w:val="20"/>
+          <w:szCs w:val="20"/>
+        </w:rPr>
+        <w:t>3</w:t>
+      </w:r>
+      <w:r>
+        <w:rPr>
+          <w:rFonts w:asciiTheme="majorHAnsi" w:hAnsiTheme="majorHAnsi" w:cstheme="majorHAnsi"/>
+          <w:sz w:val="20"/>
+          <w:szCs w:val="20"/>
+        </w:rPr>
+        <w:t xml:space="preserve"> </w:t>
+      </w:r>
+      <w:r>
+        <w:rPr>
+          <w:rFonts w:asciiTheme="majorHAnsi" w:hAnsiTheme="majorHAnsi" w:cstheme="majorHAnsi"/>
+          <w:sz w:val="20"/>
+          <w:szCs w:val="20"/>
+        </w:rPr>
+        <w:t>Комментирование, модерация и рейтинг.</w:t>
+      </w:r>
+    </w:p>
+    <w:p>
+      <w:pPr>
+        <w:pStyle w:val="a9"/>
+        <w:ind w:left="708" w:firstLine="708"/>
+        <w:jc w:val="both"/>
+        <w:rPr>
+          <w:rFonts w:asciiTheme="majorHAnsi" w:hAnsiTheme="majorHAnsi" w:cstheme="majorHAnsi"/>
+          <w:sz w:val="20"/>
+          <w:szCs w:val="20"/>
+        </w:rPr>
+      </w:pPr>
+      <w:r>
+        <w:rPr>
+          <w:rFonts w:asciiTheme="majorHAnsi" w:hAnsiTheme="majorHAnsi" w:cstheme="majorHAnsi"/>
+          <w:sz w:val="20"/>
+          <w:szCs w:val="20"/>
+        </w:rPr>
+        <w:t xml:space="preserve">3.3.4 </w:t>
+      </w:r>
+      <w:r>
+        <w:rPr>
+          <w:rFonts w:asciiTheme="majorHAnsi" w:hAnsiTheme="majorHAnsi" w:cstheme="majorHAnsi"/>
+          <w:sz w:val="20"/>
+          <w:szCs w:val="20"/>
+        </w:rPr>
+        <w:t>Списки лидеров и зал славы, глобальные рейтинги участников, система оценок и поощрений.</w:t>
+      </w:r>
+    </w:p>
+    <w:p>
+      <w:pPr>
+        <w:pStyle w:val="a9"/>
+        <w:ind w:firstLine="708"/>
+        <w:jc w:val="both"/>
+        <w:rPr>
+          <w:rFonts w:asciiTheme="majorHAnsi" w:hAnsiTheme="majorHAnsi" w:cstheme="majorHAnsi"/>
+          <w:sz w:val="20"/>
+          <w:szCs w:val="20"/>
+        </w:rPr>
+      </w:pPr>
+      <w:r>
+        <w:rPr>
+          <w:rFonts w:asciiTheme="majorHAnsi" w:hAnsiTheme="majorHAnsi" w:cstheme="majorHAnsi"/>
+          <w:sz w:val="20"/>
+          <w:szCs w:val="20"/>
+        </w:rPr>
+        <w:t>3.4 Модуль 3: «</w:t>
+      </w:r>
+      <w:r>
+        <w:rPr>
+          <w:rFonts w:asciiTheme="majorHAnsi" w:hAnsiTheme="majorHAnsi" w:cstheme="majorHAnsi"/>
+          <w:sz w:val="20"/>
+          <w:szCs w:val="20"/>
+        </w:rPr>
+        <w:t>Бережливое производство</w:t>
+      </w:r>
+      <w:r>
+        <w:rPr>
+          <w:rFonts w:asciiTheme="majorHAnsi" w:hAnsiTheme="majorHAnsi" w:cstheme="majorHAnsi"/>
+          <w:sz w:val="20"/>
+          <w:szCs w:val="20"/>
+        </w:rPr>
+        <w:t>»</w:t>
+      </w:r>
+    </w:p>
+    <w:p>
+      <w:pPr>
+        <w:pStyle w:val="a9"/>
+        <w:ind w:left="708" w:firstLine="708"/>
+        <w:jc w:val="both"/>
+        <w:rPr>
+          <w:rFonts w:asciiTheme="majorHAnsi" w:hAnsiTheme="majorHAnsi" w:cstheme="majorHAnsi"/>
+          <w:sz w:val="20"/>
+          <w:szCs w:val="20"/>
+        </w:rPr>
+      </w:pPr>
+      <w:r>
+        <w:rPr>
+          <w:rFonts w:asciiTheme="majorHAnsi" w:hAnsiTheme="majorHAnsi" w:cstheme="majorHAnsi"/>
+          <w:sz w:val="20"/>
+          <w:szCs w:val="20"/>
+        </w:rPr>
+        <w:t xml:space="preserve">3.4.1 </w:t>
+      </w:r>
+      <w:r>
+        <w:rPr>
+          <w:rFonts w:asciiTheme="majorHAnsi" w:hAnsiTheme="majorHAnsi" w:cstheme="majorHAnsi"/>
+          <w:sz w:val="20"/>
+          <w:szCs w:val="20"/>
+        </w:rPr>
+        <w:t>Добавление, чтение, изменение и удаление предложений.</w:t>
+      </w:r>
+      <w:r>
+        <w:rPr>
+          <w:rFonts w:asciiTheme="majorHAnsi" w:hAnsiTheme="majorHAnsi" w:cstheme="majorHAnsi"/>
+          <w:sz w:val="20"/>
+          <w:szCs w:val="20"/>
+        </w:rPr>
+        <w:t xml:space="preserve"> </w:t>
+      </w:r>
+      <w:r>
+        <w:rPr>
+          <w:rFonts w:asciiTheme="majorHAnsi" w:hAnsiTheme="majorHAnsi" w:cstheme="majorHAnsi"/>
+          <w:sz w:val="20"/>
+          <w:szCs w:val="20"/>
+        </w:rPr>
+        <w:t>Поиск и сортировка.</w:t>
+      </w:r>
+    </w:p>
+    <w:p>
+      <w:pPr>
+        <w:pStyle w:val="a9"/>
+        <w:ind w:left="708" w:firstLine="708"/>
+        <w:jc w:val="both"/>
+        <w:rPr>
+          <w:rFonts w:asciiTheme="majorHAnsi" w:hAnsiTheme="majorHAnsi" w:cstheme="majorHAnsi"/>
+          <w:sz w:val="20"/>
+          <w:szCs w:val="20"/>
+        </w:rPr>
+      </w:pPr>
+      <w:r>
+        <w:rPr>
+          <w:rFonts w:asciiTheme="majorHAnsi" w:hAnsiTheme="majorHAnsi" w:cstheme="majorHAnsi"/>
+          <w:sz w:val="20"/>
+          <w:szCs w:val="20"/>
+        </w:rPr>
+        <w:t xml:space="preserve">3.4.2 </w:t>
+      </w:r>
+      <w:r>
+        <w:rPr>
+          <w:rFonts w:asciiTheme="majorHAnsi" w:hAnsiTheme="majorHAnsi" w:cstheme="majorHAnsi"/>
+          <w:sz w:val="20"/>
+          <w:szCs w:val="20"/>
+        </w:rPr>
+        <w:t>Создание шаблонов</w:t>
+      </w:r>
+      <w:r>
+        <w:rPr>
+          <w:rFonts w:asciiTheme="majorHAnsi" w:hAnsiTheme="majorHAnsi" w:cstheme="majorHAnsi"/>
+          <w:sz w:val="20"/>
+          <w:szCs w:val="20"/>
+        </w:rPr>
+        <w:t xml:space="preserve"> и просмотр лучших вариантов</w:t>
+      </w:r>
+      <w:r>
+        <w:rPr>
+          <w:rFonts w:asciiTheme="majorHAnsi" w:hAnsiTheme="majorHAnsi" w:cstheme="majorHAnsi"/>
+          <w:sz w:val="20"/>
+          <w:szCs w:val="20"/>
+        </w:rPr>
+        <w:t xml:space="preserve"> предложений.</w:t>
+      </w:r>
+    </w:p>
+    <w:p>
+      <w:pPr>
+        <w:pStyle w:val="a9"/>
+        <w:ind w:left="708" w:firstLine="708"/>
+        <w:jc w:val="both"/>
+        <w:rPr>
+          <w:rFonts w:asciiTheme="majorHAnsi" w:hAnsiTheme="majorHAnsi" w:cstheme="majorHAnsi"/>
+          <w:sz w:val="20"/>
+          <w:szCs w:val="20"/>
+        </w:rPr>
+      </w:pPr>
+      <w:r>
+        <w:rPr>
+          <w:rFonts w:asciiTheme="majorHAnsi" w:hAnsiTheme="majorHAnsi" w:cstheme="majorHAnsi"/>
+          <w:sz w:val="20"/>
+          <w:szCs w:val="20"/>
+        </w:rPr>
+        <w:t xml:space="preserve">3.4.3 </w:t>
+      </w:r>
+      <w:r>
+        <w:rPr>
+          <w:rFonts w:asciiTheme="majorHAnsi" w:hAnsiTheme="majorHAnsi" w:cstheme="majorHAnsi"/>
+          <w:sz w:val="20"/>
+          <w:szCs w:val="20"/>
+        </w:rPr>
+        <w:t>Комментирование, модерация и рейтинг.</w:t>
+      </w:r>
+    </w:p>
+    <w:p>
+      <w:pPr>
+        <w:pStyle w:val="a9"/>
+        <w:ind w:left="708" w:firstLine="708"/>
+        <w:jc w:val="both"/>
+        <w:rPr>
+          <w:rFonts w:asciiTheme="majorHAnsi" w:hAnsiTheme="majorHAnsi" w:cstheme="majorHAnsi"/>
+          <w:sz w:val="20"/>
+          <w:szCs w:val="20"/>
+        </w:rPr>
+      </w:pPr>
+      <w:r>
+        <w:rPr>
+          <w:rFonts w:asciiTheme="majorHAnsi" w:hAnsiTheme="majorHAnsi" w:cstheme="majorHAnsi"/>
+          <w:sz w:val="20"/>
+          <w:szCs w:val="20"/>
+        </w:rPr>
+        <w:t>3.4.4 Списки лидеров и зал славы, глобальные рейтинги участников, система оценок и поощрений.</w:t>
+      </w:r>
+    </w:p>
+    <w:p>
+      <w:pPr>
+        <w:pStyle w:val="a9"/>
+        <w:ind w:firstLine="708"/>
+        <w:jc w:val="both"/>
+        <w:rPr>
+          <w:rFonts w:asciiTheme="majorHAnsi" w:hAnsiTheme="majorHAnsi" w:cstheme="majorHAnsi"/>
+          <w:sz w:val="20"/>
+          <w:szCs w:val="20"/>
+        </w:rPr>
+      </w:pPr>
+      <w:r>
+        <w:rPr>
+          <w:rFonts w:asciiTheme="majorHAnsi" w:hAnsiTheme="majorHAnsi" w:cstheme="majorHAnsi"/>
+          <w:sz w:val="20"/>
+          <w:szCs w:val="20"/>
+        </w:rPr>
+        <w:t>3.5 Модуль 4: «</w:t>
+      </w:r>
+      <w:r>
+        <w:rPr>
+          <w:rFonts w:asciiTheme="majorHAnsi" w:hAnsiTheme="majorHAnsi" w:cstheme="majorHAnsi"/>
+          <w:sz w:val="20"/>
+          <w:szCs w:val="20"/>
+        </w:rPr>
+        <w:t>Служба Управления Персоналом</w:t>
+      </w:r>
+      <w:r>
+        <w:rPr>
+          <w:rFonts w:asciiTheme="majorHAnsi" w:hAnsiTheme="majorHAnsi" w:cstheme="majorHAnsi"/>
+          <w:sz w:val="20"/>
+          <w:szCs w:val="20"/>
+        </w:rPr>
+        <w:t>»</w:t>
+      </w:r>
+    </w:p>
+    <w:p>
+      <w:pPr>
+        <w:pStyle w:val="a9"/>
+        <w:ind w:left="708" w:firstLine="708"/>
+        <w:jc w:val="both"/>
+        <w:rPr>
+          <w:rFonts w:asciiTheme="majorHAnsi" w:hAnsiTheme="majorHAnsi" w:cstheme="majorHAnsi"/>
+          <w:sz w:val="20"/>
+          <w:szCs w:val="20"/>
+        </w:rPr>
+      </w:pPr>
+      <w:r>
+        <w:rPr>
+          <w:rFonts w:asciiTheme="majorHAnsi" w:hAnsiTheme="majorHAnsi" w:cstheme="majorHAnsi"/>
+          <w:sz w:val="20"/>
+          <w:szCs w:val="20"/>
+        </w:rPr>
         <w:t>3.</w:t>
       </w:r>
       <w:r>
@@ -821,47 +1221,23 @@
           <w:sz w:val="20"/>
           <w:szCs w:val="20"/>
         </w:rPr>
-        <w:t>3</w:t>
-      </w:r>
-      <w:r>
-        <w:rPr>
-          <w:rFonts w:asciiTheme="majorHAnsi" w:hAnsiTheme="majorHAnsi" w:cstheme="majorHAnsi"/>
-          <w:sz w:val="20"/>
-          <w:szCs w:val="20"/>
-        </w:rPr>
-        <w:t xml:space="preserve"> Модуль </w:t>
-      </w:r>
-      <w:r>
-        <w:rPr>
-          <w:rFonts w:asciiTheme="majorHAnsi" w:hAnsiTheme="majorHAnsi" w:cstheme="majorHAnsi"/>
-          <w:sz w:val="20"/>
-          <w:szCs w:val="20"/>
-        </w:rPr>
-        <w:t>2</w:t>
-      </w:r>
-      <w:r>
-        <w:rPr>
-          <w:rFonts w:asciiTheme="majorHAnsi" w:hAnsiTheme="majorHAnsi" w:cstheme="majorHAnsi"/>
-          <w:sz w:val="20"/>
-          <w:szCs w:val="20"/>
-        </w:rPr>
-        <w:t>: «</w:t>
-      </w:r>
-      <w:r>
-        <w:rPr>
-          <w:rFonts w:asciiTheme="majorHAnsi" w:hAnsiTheme="majorHAnsi" w:cstheme="majorHAnsi"/>
-          <w:sz w:val="20"/>
-          <w:szCs w:val="20"/>
-        </w:rPr>
-        <w:t>Управление проектами</w:t>
-      </w:r>
-      <w:r>
-        <w:rPr>
-          <w:rFonts w:asciiTheme="majorHAnsi" w:hAnsiTheme="majorHAnsi" w:cstheme="majorHAnsi"/>
-          <w:sz w:val="20"/>
-          <w:szCs w:val="20"/>
-        </w:rPr>
-        <w:t>»</w:t>
+        <w:t>5</w:t>
+      </w:r>
+      <w:r>
+        <w:rPr>
+          <w:rFonts w:asciiTheme="majorHAnsi" w:hAnsiTheme="majorHAnsi" w:cstheme="majorHAnsi"/>
+          <w:sz w:val="20"/>
+          <w:szCs w:val="20"/>
+        </w:rPr>
+        <w:t xml:space="preserve">.1 </w:t>
+      </w:r>
+      <w:r>
+        <w:rPr>
+          <w:rFonts w:asciiTheme="majorHAnsi" w:hAnsiTheme="majorHAnsi" w:cstheme="majorHAnsi"/>
+          <w:sz w:val="20"/>
+          <w:szCs w:val="20"/>
+        </w:rPr>
+        <w:t>1С - Выгрузка отпусков.</w:t>
       </w:r>
     </w:p>
     <w:p>
@@ -881,55 +1257,7 @@
           <w:sz w:val="20"/>
           <w:szCs w:val="20"/>
         </w:rPr>
-        <w:t>3.3.1</w:t>
-      </w:r>
-      <w:r>
-        <w:rPr>
-          <w:rFonts w:asciiTheme="majorHAnsi" w:hAnsiTheme="majorHAnsi" w:cstheme="majorHAnsi"/>
-          <w:sz w:val="20"/>
-          <w:szCs w:val="20"/>
-        </w:rPr>
-        <w:t xml:space="preserve"> </w:t>
-      </w:r>
-      <w:r>
-        <w:rPr>
-          <w:rFonts w:asciiTheme="majorHAnsi" w:hAnsiTheme="majorHAnsi" w:cstheme="majorHAnsi"/>
-          <w:sz w:val="20"/>
-          <w:szCs w:val="20"/>
-        </w:rPr>
-        <w:t>Добавление, чтение, изменение и удаление рац</w:t>
-      </w:r>
-      <w:r>
-        <w:rPr>
-          <w:rFonts w:asciiTheme="majorHAnsi" w:hAnsiTheme="majorHAnsi" w:cstheme="majorHAnsi"/>
-          <w:sz w:val="20"/>
-          <w:szCs w:val="20"/>
-        </w:rPr>
-        <w:t>ионализаторских</w:t>
-      </w:r>
-      <w:r>
-        <w:rPr>
-          <w:rFonts w:asciiTheme="majorHAnsi" w:hAnsiTheme="majorHAnsi" w:cstheme="majorHAnsi"/>
-          <w:sz w:val="20"/>
-          <w:szCs w:val="20"/>
-        </w:rPr>
-        <w:t xml:space="preserve"> предложений</w:t>
-      </w:r>
-      <w:r>
-        <w:rPr>
-          <w:rFonts w:asciiTheme="majorHAnsi" w:hAnsiTheme="majorHAnsi" w:cstheme="majorHAnsi"/>
-          <w:sz w:val="20"/>
-          <w:szCs w:val="20"/>
-        </w:rPr>
-        <w:t>.</w:t>
-      </w:r>
-      <w:r>
-        <w:rPr>
-          <w:rFonts w:asciiTheme="majorHAnsi" w:hAnsiTheme="majorHAnsi" w:cstheme="majorHAnsi"/>
-          <w:sz w:val="20"/>
-          <w:szCs w:val="20"/>
-        </w:rPr>
-        <w:t xml:space="preserve"> Поиск и сортировка.</w:t>
+        <w:t>3.5.2 Кадры - вакансии на предприятии и выдача справок с места работы.</w:t>
       </w:r>
     </w:p>
     <w:p>
@@ -949,39 +1277,7 @@
           <w:sz w:val="20"/>
           <w:szCs w:val="20"/>
         </w:rPr>
-        <w:t xml:space="preserve">3.3.2 </w:t>
-      </w:r>
-      <w:r>
-        <w:rPr>
-          <w:rFonts w:asciiTheme="majorHAnsi" w:hAnsiTheme="majorHAnsi" w:cstheme="majorHAnsi"/>
-          <w:sz w:val="20"/>
-          <w:szCs w:val="20"/>
-        </w:rPr>
-        <w:t>Создание шаблонов</w:t>
-      </w:r>
-      <w:r>
-        <w:rPr>
-          <w:rFonts w:asciiTheme="majorHAnsi" w:hAnsiTheme="majorHAnsi" w:cstheme="majorHAnsi"/>
-          <w:sz w:val="20"/>
-          <w:szCs w:val="20"/>
-        </w:rPr>
-        <w:t xml:space="preserve"> и просмотр лучших вариантов</w:t>
-      </w:r>
-      <w:r>
-        <w:rPr>
-          <w:rFonts w:asciiTheme="majorHAnsi" w:hAnsiTheme="majorHAnsi" w:cstheme="majorHAnsi"/>
-          <w:sz w:val="20"/>
-          <w:szCs w:val="20"/>
-        </w:rPr>
-        <w:t xml:space="preserve"> рационализаторских предложений</w:t>
-      </w:r>
-      <w:r>
-        <w:rPr>
-          <w:rFonts w:asciiTheme="majorHAnsi" w:hAnsiTheme="majorHAnsi" w:cstheme="majorHAnsi"/>
-          <w:sz w:val="20"/>
-          <w:szCs w:val="20"/>
-        </w:rPr>
-        <w:t>.</w:t>
+        <w:t>3.5.3 Социальное - подача заявок на социальные выплаты.</w:t>
       </w:r>
     </w:p>
     <w:p>
@@ -1001,619 +1297,7 @@
           <w:sz w:val="20"/>
           <w:szCs w:val="20"/>
         </w:rPr>
-        <w:t>3.3.</w:t>
-      </w:r>
-      <w:r>
-        <w:rPr>
-          <w:rFonts w:asciiTheme="majorHAnsi" w:hAnsiTheme="majorHAnsi" w:cstheme="majorHAnsi"/>
-          <w:sz w:val="20"/>
-          <w:szCs w:val="20"/>
-        </w:rPr>
-        <w:t>3</w:t>
-      </w:r>
-      <w:r>
-        <w:rPr>
-          <w:rFonts w:asciiTheme="majorHAnsi" w:hAnsiTheme="majorHAnsi" w:cstheme="majorHAnsi"/>
-          <w:sz w:val="20"/>
-          <w:szCs w:val="20"/>
-        </w:rPr>
-        <w:t xml:space="preserve"> </w:t>
-      </w:r>
-      <w:r>
-        <w:rPr>
-          <w:rFonts w:asciiTheme="majorHAnsi" w:hAnsiTheme="majorHAnsi" w:cstheme="majorHAnsi"/>
-          <w:sz w:val="20"/>
-          <w:szCs w:val="20"/>
-        </w:rPr>
-        <w:t>Комментирование, модерация и рейтинг</w:t>
-      </w:r>
-      <w:r>
-        <w:rPr>
-          <w:rFonts w:asciiTheme="majorHAnsi" w:hAnsiTheme="majorHAnsi" w:cstheme="majorHAnsi"/>
-          <w:sz w:val="20"/>
-          <w:szCs w:val="20"/>
-        </w:rPr>
-        <w:t>.</w:t>
-      </w:r>
-    </w:p>
-    <w:p>
-      <w:pPr>
-        <w:pStyle w:val="a9"/>
-        <w:ind w:left="708" w:firstLine="708"/>
-        <w:jc w:val="both"/>
-        <w:rPr>
-          <w:rFonts w:asciiTheme="majorHAnsi" w:hAnsiTheme="majorHAnsi" w:cstheme="majorHAnsi"/>
-          <w:sz w:val="20"/>
-          <w:szCs w:val="20"/>
-        </w:rPr>
-      </w:pPr>
-      <w:r>
-        <w:rPr>
-          <w:rFonts w:asciiTheme="majorHAnsi" w:hAnsiTheme="majorHAnsi" w:cstheme="majorHAnsi"/>
-          <w:sz w:val="20"/>
-          <w:szCs w:val="20"/>
-        </w:rPr>
-        <w:t xml:space="preserve">3.3.4 </w:t>
-      </w:r>
-      <w:r>
-        <w:rPr>
-          <w:rFonts w:asciiTheme="majorHAnsi" w:hAnsiTheme="majorHAnsi" w:cstheme="majorHAnsi"/>
-          <w:sz w:val="20"/>
-          <w:szCs w:val="20"/>
-        </w:rPr>
-        <w:t>Списки лидеров и зал славы, глобальные рейтинги участников, система оценок и поощрений</w:t>
-      </w:r>
-      <w:r>
-        <w:rPr>
-          <w:rFonts w:asciiTheme="majorHAnsi" w:hAnsiTheme="majorHAnsi" w:cstheme="majorHAnsi"/>
-          <w:sz w:val="20"/>
-          <w:szCs w:val="20"/>
-        </w:rPr>
-        <w:t>.</w:t>
-      </w:r>
-    </w:p>
-    <w:p>
-      <w:pPr>
-        <w:pStyle w:val="a9"/>
-        <w:ind w:firstLine="708"/>
-        <w:jc w:val="both"/>
-        <w:rPr>
-          <w:rFonts w:asciiTheme="majorHAnsi" w:hAnsiTheme="majorHAnsi" w:cstheme="majorHAnsi"/>
-          <w:sz w:val="20"/>
-          <w:szCs w:val="20"/>
-        </w:rPr>
-      </w:pPr>
-      <w:r>
-        <w:rPr>
-          <w:rFonts w:asciiTheme="majorHAnsi" w:hAnsiTheme="majorHAnsi" w:cstheme="majorHAnsi"/>
-          <w:sz w:val="20"/>
-          <w:szCs w:val="20"/>
-        </w:rPr>
-        <w:t>3.</w:t>
-      </w:r>
-      <w:r>
-        <w:rPr>
-          <w:rFonts w:asciiTheme="majorHAnsi" w:hAnsiTheme="majorHAnsi" w:cstheme="majorHAnsi"/>
-          <w:sz w:val="20"/>
-          <w:szCs w:val="20"/>
-        </w:rPr>
-        <w:t>4</w:t>
-      </w:r>
-      <w:r>
-        <w:rPr>
-          <w:rFonts w:asciiTheme="majorHAnsi" w:hAnsiTheme="majorHAnsi" w:cstheme="majorHAnsi"/>
-          <w:sz w:val="20"/>
-          <w:szCs w:val="20"/>
-        </w:rPr>
-        <w:t xml:space="preserve"> Модуль </w:t>
-      </w:r>
-      <w:r>
-        <w:rPr>
-          <w:rFonts w:asciiTheme="majorHAnsi" w:hAnsiTheme="majorHAnsi" w:cstheme="majorHAnsi"/>
-          <w:sz w:val="20"/>
-          <w:szCs w:val="20"/>
-        </w:rPr>
-        <w:t>3</w:t>
-      </w:r>
-      <w:r>
-        <w:rPr>
-          <w:rFonts w:asciiTheme="majorHAnsi" w:hAnsiTheme="majorHAnsi" w:cstheme="majorHAnsi"/>
-          <w:sz w:val="20"/>
-          <w:szCs w:val="20"/>
-        </w:rPr>
-        <w:t>: «</w:t>
-      </w:r>
-      <w:r>
-        <w:rPr>
-          <w:rFonts w:asciiTheme="majorHAnsi" w:hAnsiTheme="majorHAnsi" w:cstheme="majorHAnsi"/>
-          <w:sz w:val="20"/>
-          <w:szCs w:val="20"/>
-        </w:rPr>
-        <w:t>Бережливое производство</w:t>
-      </w:r>
-      <w:r>
-        <w:rPr>
-          <w:rFonts w:asciiTheme="majorHAnsi" w:hAnsiTheme="majorHAnsi" w:cstheme="majorHAnsi"/>
-          <w:sz w:val="20"/>
-          <w:szCs w:val="20"/>
-        </w:rPr>
-        <w:t>»</w:t>
-      </w:r>
-    </w:p>
-    <w:p>
-      <w:pPr>
-        <w:pStyle w:val="a9"/>
-        <w:ind w:left="708" w:firstLine="708"/>
-        <w:jc w:val="both"/>
-        <w:rPr>
-          <w:rFonts w:asciiTheme="majorHAnsi" w:hAnsiTheme="majorHAnsi" w:cstheme="majorHAnsi"/>
-          <w:sz w:val="20"/>
-          <w:szCs w:val="20"/>
-        </w:rPr>
-      </w:pPr>
-      <w:r>
-        <w:rPr>
-          <w:rFonts w:asciiTheme="majorHAnsi" w:hAnsiTheme="majorHAnsi" w:cstheme="majorHAnsi"/>
-          <w:sz w:val="20"/>
-          <w:szCs w:val="20"/>
-        </w:rPr>
-        <w:t>3.</w:t>
-      </w:r>
-      <w:r>
-        <w:rPr>
-          <w:rFonts w:asciiTheme="majorHAnsi" w:hAnsiTheme="majorHAnsi" w:cstheme="majorHAnsi"/>
-          <w:sz w:val="20"/>
-          <w:szCs w:val="20"/>
-        </w:rPr>
-        <w:t>4</w:t>
-      </w:r>
-      <w:r>
-        <w:rPr>
-          <w:rFonts w:asciiTheme="majorHAnsi" w:hAnsiTheme="majorHAnsi" w:cstheme="majorHAnsi"/>
-          <w:sz w:val="20"/>
-          <w:szCs w:val="20"/>
-        </w:rPr>
-        <w:t xml:space="preserve">.1 </w:t>
-      </w:r>
-      <w:r>
-        <w:rPr>
-          <w:rFonts w:asciiTheme="majorHAnsi" w:hAnsiTheme="majorHAnsi" w:cstheme="majorHAnsi"/>
-          <w:sz w:val="20"/>
-          <w:szCs w:val="20"/>
-        </w:rPr>
-        <w:t>Добавление, чтение, изменение и удаление предложений</w:t>
-      </w:r>
-      <w:r>
-        <w:rPr>
-          <w:rFonts w:asciiTheme="majorHAnsi" w:hAnsiTheme="majorHAnsi" w:cstheme="majorHAnsi"/>
-          <w:sz w:val="20"/>
-          <w:szCs w:val="20"/>
-        </w:rPr>
-        <w:t>.</w:t>
-      </w:r>
-      <w:r>
-        <w:rPr>
-          <w:rFonts w:asciiTheme="majorHAnsi" w:hAnsiTheme="majorHAnsi" w:cstheme="majorHAnsi"/>
-          <w:sz w:val="20"/>
-          <w:szCs w:val="20"/>
-        </w:rPr>
-        <w:t xml:space="preserve"> </w:t>
-      </w:r>
-      <w:r>
-        <w:rPr>
-          <w:rFonts w:asciiTheme="majorHAnsi" w:hAnsiTheme="majorHAnsi" w:cstheme="majorHAnsi"/>
-          <w:sz w:val="20"/>
-          <w:szCs w:val="20"/>
-        </w:rPr>
-        <w:t>Поиск и сортировка.</w:t>
-      </w:r>
-    </w:p>
-    <w:p>
-      <w:pPr>
-        <w:pStyle w:val="a9"/>
-        <w:ind w:left="708" w:firstLine="708"/>
-        <w:jc w:val="both"/>
-        <w:rPr>
-          <w:rFonts w:asciiTheme="majorHAnsi" w:hAnsiTheme="majorHAnsi" w:cstheme="majorHAnsi"/>
-          <w:sz w:val="20"/>
-          <w:szCs w:val="20"/>
-        </w:rPr>
-      </w:pPr>
-      <w:r>
-        <w:rPr>
-          <w:rFonts w:asciiTheme="majorHAnsi" w:hAnsiTheme="majorHAnsi" w:cstheme="majorHAnsi"/>
-          <w:sz w:val="20"/>
-          <w:szCs w:val="20"/>
-        </w:rPr>
-        <w:t>3.</w:t>
-      </w:r>
-      <w:r>
-        <w:rPr>
-          <w:rFonts w:asciiTheme="majorHAnsi" w:hAnsiTheme="majorHAnsi" w:cstheme="majorHAnsi"/>
-          <w:sz w:val="20"/>
-          <w:szCs w:val="20"/>
-        </w:rPr>
-        <w:t>4</w:t>
-      </w:r>
-      <w:r>
-        <w:rPr>
-          <w:rFonts w:asciiTheme="majorHAnsi" w:hAnsiTheme="majorHAnsi" w:cstheme="majorHAnsi"/>
-          <w:sz w:val="20"/>
-          <w:szCs w:val="20"/>
-        </w:rPr>
-        <w:t xml:space="preserve">.2 </w:t>
-      </w:r>
-      <w:r>
-        <w:rPr>
-          <w:rFonts w:asciiTheme="majorHAnsi" w:hAnsiTheme="majorHAnsi" w:cstheme="majorHAnsi"/>
-          <w:sz w:val="20"/>
-          <w:szCs w:val="20"/>
-        </w:rPr>
-        <w:t>Создание шаблонов</w:t>
-      </w:r>
-      <w:r>
-        <w:rPr>
-          <w:rFonts w:asciiTheme="majorHAnsi" w:hAnsiTheme="majorHAnsi" w:cstheme="majorHAnsi"/>
-          <w:sz w:val="20"/>
-          <w:szCs w:val="20"/>
-        </w:rPr>
-        <w:t xml:space="preserve"> и просмотр лучших вариантов</w:t>
-      </w:r>
-      <w:r>
-        <w:rPr>
-          <w:rFonts w:asciiTheme="majorHAnsi" w:hAnsiTheme="majorHAnsi" w:cstheme="majorHAnsi"/>
-          <w:sz w:val="20"/>
-          <w:szCs w:val="20"/>
-        </w:rPr>
-        <w:t xml:space="preserve"> предложений.</w:t>
-      </w:r>
-    </w:p>
-    <w:p>
-      <w:pPr>
-        <w:pStyle w:val="a9"/>
-        <w:ind w:left="708" w:firstLine="708"/>
-        <w:jc w:val="both"/>
-        <w:rPr>
-          <w:rFonts w:asciiTheme="majorHAnsi" w:hAnsiTheme="majorHAnsi" w:cstheme="majorHAnsi"/>
-          <w:sz w:val="20"/>
-          <w:szCs w:val="20"/>
-        </w:rPr>
-      </w:pPr>
-      <w:r>
-        <w:rPr>
-          <w:rFonts w:asciiTheme="majorHAnsi" w:hAnsiTheme="majorHAnsi" w:cstheme="majorHAnsi"/>
-          <w:sz w:val="20"/>
-          <w:szCs w:val="20"/>
-        </w:rPr>
-        <w:t>3.</w:t>
-      </w:r>
-      <w:r>
-        <w:rPr>
-          <w:rFonts w:asciiTheme="majorHAnsi" w:hAnsiTheme="majorHAnsi" w:cstheme="majorHAnsi"/>
-          <w:sz w:val="20"/>
-          <w:szCs w:val="20"/>
-        </w:rPr>
-        <w:t>4</w:t>
-      </w:r>
-      <w:r>
-        <w:rPr>
-          <w:rFonts w:asciiTheme="majorHAnsi" w:hAnsiTheme="majorHAnsi" w:cstheme="majorHAnsi"/>
-          <w:sz w:val="20"/>
-          <w:szCs w:val="20"/>
-        </w:rPr>
-        <w:t xml:space="preserve">.3 </w:t>
-      </w:r>
-      <w:r>
-        <w:rPr>
-          <w:rFonts w:asciiTheme="majorHAnsi" w:hAnsiTheme="majorHAnsi" w:cstheme="majorHAnsi"/>
-          <w:sz w:val="20"/>
-          <w:szCs w:val="20"/>
-        </w:rPr>
-        <w:t>Комментирование, модерация и рейтинг</w:t>
-      </w:r>
-      <w:r>
-        <w:rPr>
-          <w:rFonts w:asciiTheme="majorHAnsi" w:hAnsiTheme="majorHAnsi" w:cstheme="majorHAnsi"/>
-          <w:sz w:val="20"/>
-          <w:szCs w:val="20"/>
-        </w:rPr>
-        <w:t>.</w:t>
-      </w:r>
-    </w:p>
-    <w:p>
-      <w:pPr>
-        <w:pStyle w:val="a9"/>
-        <w:ind w:left="708" w:firstLine="708"/>
-        <w:jc w:val="both"/>
-        <w:rPr>
-          <w:rFonts w:asciiTheme="majorHAnsi" w:hAnsiTheme="majorHAnsi" w:cstheme="majorHAnsi"/>
-          <w:sz w:val="20"/>
-          <w:szCs w:val="20"/>
-        </w:rPr>
-      </w:pPr>
-      <w:r>
-        <w:rPr>
-          <w:rFonts w:asciiTheme="majorHAnsi" w:hAnsiTheme="majorHAnsi" w:cstheme="majorHAnsi"/>
-          <w:sz w:val="20"/>
-          <w:szCs w:val="20"/>
-        </w:rPr>
-        <w:t>3.</w:t>
-      </w:r>
-      <w:r>
-        <w:rPr>
-          <w:rFonts w:asciiTheme="majorHAnsi" w:hAnsiTheme="majorHAnsi" w:cstheme="majorHAnsi"/>
-          <w:sz w:val="20"/>
-          <w:szCs w:val="20"/>
-        </w:rPr>
-        <w:t>4</w:t>
-      </w:r>
-      <w:r>
-        <w:rPr>
-          <w:rFonts w:asciiTheme="majorHAnsi" w:hAnsiTheme="majorHAnsi" w:cstheme="majorHAnsi"/>
-          <w:sz w:val="20"/>
-          <w:szCs w:val="20"/>
-        </w:rPr>
-        <w:t>.4 Списки лидеров и зал славы, глобальные рейтинги участников, система оценок и поощрений.</w:t>
-      </w:r>
-    </w:p>
-    <w:p>
-      <w:pPr>
-        <w:pStyle w:val="a9"/>
-        <w:ind w:firstLine="708"/>
-        <w:jc w:val="both"/>
-        <w:rPr>
-          <w:rFonts w:asciiTheme="majorHAnsi" w:hAnsiTheme="majorHAnsi" w:cstheme="majorHAnsi"/>
-          <w:sz w:val="20"/>
-          <w:szCs w:val="20"/>
-        </w:rPr>
-      </w:pPr>
-      <w:r>
-        <w:rPr>
-          <w:rFonts w:asciiTheme="majorHAnsi" w:hAnsiTheme="majorHAnsi" w:cstheme="majorHAnsi"/>
-          <w:sz w:val="20"/>
-          <w:szCs w:val="20"/>
-        </w:rPr>
-        <w:t>3.</w:t>
-      </w:r>
-      <w:r>
-        <w:rPr>
-          <w:rFonts w:asciiTheme="majorHAnsi" w:hAnsiTheme="majorHAnsi" w:cstheme="majorHAnsi"/>
-          <w:sz w:val="20"/>
-          <w:szCs w:val="20"/>
-        </w:rPr>
-        <w:t>5</w:t>
-      </w:r>
-      <w:r>
-        <w:rPr>
-          <w:rFonts w:asciiTheme="majorHAnsi" w:hAnsiTheme="majorHAnsi" w:cstheme="majorHAnsi"/>
-          <w:sz w:val="20"/>
-          <w:szCs w:val="20"/>
-        </w:rPr>
-        <w:t xml:space="preserve"> Модуль </w:t>
-      </w:r>
-      <w:r>
-        <w:rPr>
-          <w:rFonts w:asciiTheme="majorHAnsi" w:hAnsiTheme="majorHAnsi" w:cstheme="majorHAnsi"/>
-          <w:sz w:val="20"/>
-          <w:szCs w:val="20"/>
-        </w:rPr>
-        <w:t>4</w:t>
-      </w:r>
-      <w:r>
-        <w:rPr>
-          <w:rFonts w:asciiTheme="majorHAnsi" w:hAnsiTheme="majorHAnsi" w:cstheme="majorHAnsi"/>
-          <w:sz w:val="20"/>
-          <w:szCs w:val="20"/>
-        </w:rPr>
-        <w:t>: «</w:t>
-      </w:r>
-      <w:r>
-        <w:rPr>
-          <w:rFonts w:asciiTheme="majorHAnsi" w:hAnsiTheme="majorHAnsi" w:cstheme="majorHAnsi"/>
-          <w:sz w:val="20"/>
-          <w:szCs w:val="20"/>
-        </w:rPr>
-        <w:t xml:space="preserve">Служба </w:t>
-      </w:r>
-      <w:r>
-        <w:rPr>
-          <w:rFonts w:asciiTheme="majorHAnsi" w:hAnsiTheme="majorHAnsi" w:cstheme="majorHAnsi"/>
-          <w:sz w:val="20"/>
-          <w:szCs w:val="20"/>
-        </w:rPr>
-        <w:t>У</w:t>
-      </w:r>
-      <w:r>
-        <w:rPr>
-          <w:rFonts w:asciiTheme="majorHAnsi" w:hAnsiTheme="majorHAnsi" w:cstheme="majorHAnsi"/>
-          <w:sz w:val="20"/>
-          <w:szCs w:val="20"/>
-        </w:rPr>
-        <w:t xml:space="preserve">правления </w:t>
-      </w:r>
-      <w:r>
-        <w:rPr>
-          <w:rFonts w:asciiTheme="majorHAnsi" w:hAnsiTheme="majorHAnsi" w:cstheme="majorHAnsi"/>
-          <w:sz w:val="20"/>
-          <w:szCs w:val="20"/>
-        </w:rPr>
-        <w:t>П</w:t>
-      </w:r>
-      <w:r>
-        <w:rPr>
-          <w:rFonts w:asciiTheme="majorHAnsi" w:hAnsiTheme="majorHAnsi" w:cstheme="majorHAnsi"/>
-          <w:sz w:val="20"/>
-          <w:szCs w:val="20"/>
-        </w:rPr>
-        <w:t>ерсоналом</w:t>
-      </w:r>
-      <w:r>
-        <w:rPr>
-          <w:rFonts w:asciiTheme="majorHAnsi" w:hAnsiTheme="majorHAnsi" w:cstheme="majorHAnsi"/>
-          <w:sz w:val="20"/>
-          <w:szCs w:val="20"/>
-        </w:rPr>
-        <w:t>»</w:t>
-      </w:r>
-    </w:p>
-    <w:p>
-      <w:pPr>
-        <w:pStyle w:val="a9"/>
-        <w:ind w:left="708" w:firstLine="708"/>
-        <w:jc w:val="both"/>
-        <w:rPr>
-          <w:rFonts w:asciiTheme="majorHAnsi" w:hAnsiTheme="majorHAnsi" w:cstheme="majorHAnsi"/>
-          <w:sz w:val="20"/>
-          <w:szCs w:val="20"/>
-        </w:rPr>
-      </w:pPr>
-      <w:r>
-        <w:rPr>
-          <w:rFonts w:asciiTheme="majorHAnsi" w:hAnsiTheme="majorHAnsi" w:cstheme="majorHAnsi"/>
-          <w:sz w:val="20"/>
-          <w:szCs w:val="20"/>
-        </w:rPr>
-        <w:t>3.</w:t>
-      </w:r>
-      <w:r>
-        <w:rPr>
-          <w:rFonts w:asciiTheme="majorHAnsi" w:hAnsiTheme="majorHAnsi" w:cstheme="majorHAnsi"/>
-          <w:sz w:val="20"/>
-          <w:szCs w:val="20"/>
-        </w:rPr>
-        <w:t>5</w:t>
-      </w:r>
-      <w:r>
-        <w:rPr>
-          <w:rFonts w:asciiTheme="majorHAnsi" w:hAnsiTheme="majorHAnsi" w:cstheme="majorHAnsi"/>
-          <w:sz w:val="20"/>
-          <w:szCs w:val="20"/>
-        </w:rPr>
-        <w:t xml:space="preserve">.1 </w:t>
-      </w:r>
-      <w:r>
-        <w:rPr>
-          <w:rFonts w:asciiTheme="majorHAnsi" w:hAnsiTheme="majorHAnsi" w:cstheme="majorHAnsi"/>
-          <w:sz w:val="20"/>
-          <w:szCs w:val="20"/>
-        </w:rPr>
-        <w:t>1С - Выгрузка отпусков</w:t>
-      </w:r>
-      <w:r>
-        <w:rPr>
-          <w:rFonts w:asciiTheme="majorHAnsi" w:hAnsiTheme="majorHAnsi" w:cstheme="majorHAnsi"/>
-          <w:sz w:val="20"/>
-          <w:szCs w:val="20"/>
-        </w:rPr>
-        <w:t>.</w:t>
-      </w:r>
-    </w:p>
-    <w:p>
-      <w:pPr>
-        <w:pStyle w:val="a9"/>
-        <w:ind w:left="708" w:firstLine="708"/>
-        <w:jc w:val="both"/>
-        <w:rPr>
-          <w:rFonts w:asciiTheme="majorHAnsi" w:hAnsiTheme="majorHAnsi" w:cstheme="majorHAnsi"/>
-          <w:sz w:val="20"/>
-          <w:szCs w:val="20"/>
-        </w:rPr>
-      </w:pPr>
-      <w:r>
-        <w:rPr>
-          <w:rFonts w:asciiTheme="majorHAnsi" w:hAnsiTheme="majorHAnsi" w:cstheme="majorHAnsi"/>
-          <w:sz w:val="20"/>
-          <w:szCs w:val="20"/>
-        </w:rPr>
-        <w:t xml:space="preserve">3.5.2 </w:t>
-      </w:r>
-      <w:r>
-        <w:rPr>
-          <w:rFonts w:asciiTheme="majorHAnsi" w:hAnsiTheme="majorHAnsi" w:cstheme="majorHAnsi"/>
-          <w:sz w:val="20"/>
-          <w:szCs w:val="20"/>
-        </w:rPr>
-        <w:t>Кадры - вакансии на предприятии и выдача справок с места работы</w:t>
-      </w:r>
-      <w:r>
-        <w:rPr>
-          <w:rFonts w:asciiTheme="majorHAnsi" w:hAnsiTheme="majorHAnsi" w:cstheme="majorHAnsi"/>
-          <w:sz w:val="20"/>
-          <w:szCs w:val="20"/>
-        </w:rPr>
-        <w:t>.</w:t>
-      </w:r>
-    </w:p>
-    <w:p>
-      <w:pPr>
-        <w:pStyle w:val="a9"/>
-        <w:ind w:left="708" w:firstLine="708"/>
-        <w:jc w:val="both"/>
-        <w:rPr>
-          <w:rFonts w:asciiTheme="majorHAnsi" w:hAnsiTheme="majorHAnsi" w:cstheme="majorHAnsi"/>
-          <w:sz w:val="20"/>
-          <w:szCs w:val="20"/>
-        </w:rPr>
-      </w:pPr>
-      <w:r>
-        <w:rPr>
-          <w:rFonts w:asciiTheme="majorHAnsi" w:hAnsiTheme="majorHAnsi" w:cstheme="majorHAnsi"/>
-          <w:sz w:val="20"/>
-          <w:szCs w:val="20"/>
-        </w:rPr>
-        <w:t xml:space="preserve">3.5.3 </w:t>
-      </w:r>
-      <w:r>
-        <w:rPr>
-          <w:rFonts w:asciiTheme="majorHAnsi" w:hAnsiTheme="majorHAnsi" w:cstheme="majorHAnsi"/>
-          <w:sz w:val="20"/>
-          <w:szCs w:val="20"/>
-        </w:rPr>
-        <w:t>Социальное - подача заявок на социальные выплаты</w:t>
-      </w:r>
-      <w:r>
-        <w:rPr>
-          <w:rFonts w:asciiTheme="majorHAnsi" w:hAnsiTheme="majorHAnsi" w:cstheme="majorHAnsi"/>
-          <w:sz w:val="20"/>
-          <w:szCs w:val="20"/>
-        </w:rPr>
-        <w:t>.</w:t>
-      </w:r>
-    </w:p>
-    <w:p>
-      <w:pPr>
-        <w:pStyle w:val="a9"/>
-        <w:ind w:left="708" w:firstLine="708"/>
-        <w:jc w:val="both"/>
-        <w:rPr>
-          <w:rFonts w:asciiTheme="majorHAnsi" w:hAnsiTheme="majorHAnsi" w:cstheme="majorHAnsi"/>
-          <w:sz w:val="20"/>
-          <w:szCs w:val="20"/>
-        </w:rPr>
-      </w:pPr>
-      <w:r>
-        <w:rPr>
-          <w:rFonts w:asciiTheme="majorHAnsi" w:hAnsiTheme="majorHAnsi" w:cstheme="majorHAnsi"/>
-          <w:sz w:val="20"/>
-          <w:szCs w:val="20"/>
-        </w:rPr>
-        <w:t xml:space="preserve">3.5.4 </w:t>
-      </w:r>
-      <w:r>
-        <w:rPr>
-          <w:rFonts w:asciiTheme="majorHAnsi" w:hAnsiTheme="majorHAnsi" w:cstheme="majorHAnsi"/>
-          <w:sz w:val="20"/>
-          <w:szCs w:val="20"/>
-        </w:rPr>
-        <w:t>Учебный центр - информация по повышению квалификации и подача заявки на обучение</w:t>
-      </w:r>
-      <w:r>
-        <w:rPr>
-          <w:rFonts w:asciiTheme="majorHAnsi" w:hAnsiTheme="majorHAnsi" w:cstheme="majorHAnsi"/>
-          <w:sz w:val="20"/>
-          <w:szCs w:val="20"/>
-        </w:rPr>
-        <w:t>.</w:t>
+        <w:t>3.5.4 Учебный центр - информация по повышению квалификации и подача заявки на обучение.</w:t>
       </w:r>
     </w:p>
     <w:p>
@@ -2041,6 +1725,7 @@
           <w:rFonts w:asciiTheme="majorHAnsi" w:hAnsiTheme="majorHAnsi" w:cstheme="majorHAnsi"/>
           <w:b/>
           <w:bCs/>
+          <w:noProof/>
           <w:sz w:val="24"/>
           <w:szCs w:val="24"/>
         </w:rPr>
